--- a/Assignment 7.3.docx
+++ b/Assignment 7.3.docx
@@ -74,35 +74,514 @@
     <w:p>
       <w:pPr>
         <w:rPr>
-          <w:rFonts w:ascii="Arial" w:hAnsi="Arial" w:cs="Arial"/>
-          <w:sz w:val="28"/>
-        </w:rPr>
-      </w:pPr>
-      <w:r>
-        <w:rPr>
           <w:sz w:val="29"/>
           <w:szCs w:val="23"/>
         </w:rPr>
-        <w:t xml:space="preserve">1. Create a box and whisker plot by class using </w:t>
-      </w:r>
-      <w:proofErr w:type="spellStart"/>
+      </w:pPr>
       <w:r>
         <w:rPr>
           <w:sz w:val="29"/>
           <w:szCs w:val="23"/>
         </w:rPr>
-        <w:t>mtcars</w:t>
-      </w:r>
-      <w:proofErr w:type="spellEnd"/>
+        <w:t xml:space="preserve">1. Create a box and whisker plot by class using </w:t>
+      </w:r>
+      <w:proofErr w:type="spellStart"/>
       <w:r>
         <w:rPr>
           <w:sz w:val="29"/>
           <w:szCs w:val="23"/>
         </w:rPr>
+        <w:t>mtcars</w:t>
+      </w:r>
+      <w:proofErr w:type="spellEnd"/>
+      <w:r>
+        <w:rPr>
+          <w:sz w:val="29"/>
+          <w:szCs w:val="23"/>
+        </w:rPr>
         <w:t xml:space="preserve"> dataset.</w:t>
+      </w:r>
+    </w:p>
+    <w:p>
+      <w:pPr>
+        <w:rPr>
+          <w:rFonts w:ascii="Arial" w:hAnsi="Arial" w:cs="Arial"/>
+          <w:sz w:val="28"/>
+        </w:rPr>
+      </w:pPr>
+    </w:p>
+    <w:p>
+      <w:pPr>
+        <w:rPr>
+          <w:rFonts w:ascii="Arial" w:hAnsi="Arial" w:cs="Arial"/>
+          <w:sz w:val="28"/>
+        </w:rPr>
+      </w:pPr>
+      <w:r>
+        <w:rPr>
+          <w:rFonts w:ascii="Arial" w:hAnsi="Arial" w:cs="Arial"/>
+          <w:sz w:val="28"/>
+        </w:rPr>
+        <w:t>l</w:t>
       </w:r>
       <w:bookmarkStart w:id="0" w:name="_GoBack"/>
       <w:bookmarkEnd w:id="0"/>
+      <w:r>
+        <w:rPr>
+          <w:rFonts w:ascii="Arial" w:hAnsi="Arial" w:cs="Arial"/>
+          <w:sz w:val="28"/>
+        </w:rPr>
+        <w:t>ibrary(ggplot2)</w:t>
+      </w:r>
+    </w:p>
+    <w:p>
+      <w:pPr>
+        <w:rPr>
+          <w:rFonts w:ascii="Arial" w:hAnsi="Arial" w:cs="Arial"/>
+          <w:sz w:val="28"/>
+        </w:rPr>
+      </w:pPr>
+    </w:p>
+    <w:p>
+      <w:pPr>
+        <w:rPr>
+          <w:rFonts w:ascii="Arial" w:hAnsi="Arial" w:cs="Arial"/>
+          <w:sz w:val="28"/>
+        </w:rPr>
+      </w:pPr>
+      <w:proofErr w:type="spellStart"/>
+      <w:proofErr w:type="gramStart"/>
+      <w:r>
+        <w:rPr>
+          <w:rFonts w:ascii="Arial" w:hAnsi="Arial" w:cs="Arial"/>
+          <w:sz w:val="28"/>
+        </w:rPr>
+        <w:t>ggplot</w:t>
+      </w:r>
+      <w:proofErr w:type="spellEnd"/>
+      <w:r>
+        <w:rPr>
+          <w:rFonts w:ascii="Arial" w:hAnsi="Arial" w:cs="Arial"/>
+          <w:sz w:val="28"/>
+        </w:rPr>
+        <w:t>(</w:t>
+      </w:r>
+      <w:proofErr w:type="gramEnd"/>
+      <w:r>
+        <w:rPr>
+          <w:rFonts w:ascii="Arial" w:hAnsi="Arial" w:cs="Arial"/>
+          <w:sz w:val="28"/>
+        </w:rPr>
+        <w:t xml:space="preserve">mpg, </w:t>
+      </w:r>
+      <w:proofErr w:type="spellStart"/>
+      <w:r>
+        <w:rPr>
+          <w:rFonts w:ascii="Arial" w:hAnsi="Arial" w:cs="Arial"/>
+          <w:sz w:val="28"/>
+        </w:rPr>
+        <w:t>aes</w:t>
+      </w:r>
+      <w:proofErr w:type="spellEnd"/>
+      <w:r>
+        <w:rPr>
+          <w:rFonts w:ascii="Arial" w:hAnsi="Arial" w:cs="Arial"/>
+          <w:sz w:val="28"/>
+        </w:rPr>
+        <w:t>(x=class, y=</w:t>
+      </w:r>
+      <w:proofErr w:type="spellStart"/>
+      <w:r>
+        <w:rPr>
+          <w:rFonts w:ascii="Arial" w:hAnsi="Arial" w:cs="Arial"/>
+          <w:sz w:val="28"/>
+        </w:rPr>
+        <w:t>hwy,fill</w:t>
+      </w:r>
+      <w:proofErr w:type="spellEnd"/>
+      <w:r>
+        <w:rPr>
+          <w:rFonts w:ascii="Arial" w:hAnsi="Arial" w:cs="Arial"/>
+          <w:sz w:val="28"/>
+        </w:rPr>
+        <w:t xml:space="preserve">=class, </w:t>
+      </w:r>
+      <w:proofErr w:type="spellStart"/>
+      <w:r>
+        <w:rPr>
+          <w:rFonts w:ascii="Arial" w:hAnsi="Arial" w:cs="Arial"/>
+          <w:sz w:val="28"/>
+        </w:rPr>
+        <w:t>font.main</w:t>
+      </w:r>
+      <w:proofErr w:type="spellEnd"/>
+      <w:r>
+        <w:rPr>
+          <w:rFonts w:ascii="Arial" w:hAnsi="Arial" w:cs="Arial"/>
+          <w:sz w:val="28"/>
+        </w:rPr>
+        <w:t xml:space="preserve">=3)) +  </w:t>
+      </w:r>
+    </w:p>
+    <w:p>
+      <w:pPr>
+        <w:rPr>
+          <w:rFonts w:ascii="Arial" w:hAnsi="Arial" w:cs="Arial"/>
+          <w:sz w:val="28"/>
+        </w:rPr>
+      </w:pPr>
+      <w:r>
+        <w:rPr>
+          <w:rFonts w:ascii="Arial" w:hAnsi="Arial" w:cs="Arial"/>
+          <w:sz w:val="28"/>
+        </w:rPr>
+        <w:t xml:space="preserve">         </w:t>
+      </w:r>
+      <w:proofErr w:type="spellStart"/>
+      <w:proofErr w:type="gramStart"/>
+      <w:r>
+        <w:rPr>
+          <w:rFonts w:ascii="Arial" w:hAnsi="Arial" w:cs="Arial"/>
+          <w:sz w:val="28"/>
+        </w:rPr>
+        <w:t>ggtitle</w:t>
+      </w:r>
+      <w:proofErr w:type="spellEnd"/>
+      <w:r>
+        <w:rPr>
+          <w:rFonts w:ascii="Arial" w:hAnsi="Arial" w:cs="Arial"/>
+          <w:sz w:val="28"/>
+        </w:rPr>
+        <w:t>(</w:t>
+      </w:r>
+      <w:proofErr w:type="spellStart"/>
+      <w:proofErr w:type="gramEnd"/>
+      <w:r>
+        <w:rPr>
+          <w:rFonts w:ascii="Arial" w:hAnsi="Arial" w:cs="Arial"/>
+          <w:sz w:val="28"/>
+        </w:rPr>
+        <w:t>toupper</w:t>
+      </w:r>
+      <w:proofErr w:type="spellEnd"/>
+      <w:r>
+        <w:rPr>
+          <w:rFonts w:ascii="Arial" w:hAnsi="Arial" w:cs="Arial"/>
+          <w:sz w:val="28"/>
+        </w:rPr>
+        <w:t>("Different Classes")) +</w:t>
+      </w:r>
+    </w:p>
+    <w:p>
+      <w:pPr>
+        <w:rPr>
+          <w:rFonts w:ascii="Arial" w:hAnsi="Arial" w:cs="Arial"/>
+          <w:sz w:val="28"/>
+        </w:rPr>
+      </w:pPr>
+      <w:r>
+        <w:rPr>
+          <w:rFonts w:ascii="Arial" w:hAnsi="Arial" w:cs="Arial"/>
+          <w:sz w:val="28"/>
+        </w:rPr>
+        <w:t xml:space="preserve">  </w:t>
+      </w:r>
+      <w:proofErr w:type="spellStart"/>
+      <w:r>
+        <w:rPr>
+          <w:rFonts w:ascii="Arial" w:hAnsi="Arial" w:cs="Arial"/>
+          <w:sz w:val="28"/>
+        </w:rPr>
+        <w:t>geom_</w:t>
+      </w:r>
+      <w:proofErr w:type="gramStart"/>
+      <w:r>
+        <w:rPr>
+          <w:rFonts w:ascii="Arial" w:hAnsi="Arial" w:cs="Arial"/>
+          <w:sz w:val="28"/>
+        </w:rPr>
+        <w:t>boxplot</w:t>
+      </w:r>
+      <w:proofErr w:type="spellEnd"/>
+      <w:r>
+        <w:rPr>
+          <w:rFonts w:ascii="Arial" w:hAnsi="Arial" w:cs="Arial"/>
+          <w:sz w:val="28"/>
+        </w:rPr>
+        <w:t>(</w:t>
+      </w:r>
+      <w:proofErr w:type="gramEnd"/>
+      <w:r>
+        <w:rPr>
+          <w:rFonts w:ascii="Arial" w:hAnsi="Arial" w:cs="Arial"/>
+          <w:sz w:val="28"/>
+        </w:rPr>
+        <w:t>alpha=0.3) +theme(</w:t>
+      </w:r>
+      <w:proofErr w:type="spellStart"/>
+      <w:r>
+        <w:rPr>
+          <w:rFonts w:ascii="Arial" w:hAnsi="Arial" w:cs="Arial"/>
+          <w:sz w:val="28"/>
+        </w:rPr>
+        <w:t>legend.position</w:t>
+      </w:r>
+      <w:proofErr w:type="spellEnd"/>
+      <w:r>
+        <w:rPr>
+          <w:rFonts w:ascii="Arial" w:hAnsi="Arial" w:cs="Arial"/>
+          <w:sz w:val="28"/>
+        </w:rPr>
+        <w:t>="none")</w:t>
+      </w:r>
+    </w:p>
+    <w:p>
+      <w:pPr>
+        <w:rPr>
+          <w:rFonts w:ascii="Arial" w:hAnsi="Arial" w:cs="Arial"/>
+          <w:sz w:val="28"/>
+        </w:rPr>
+      </w:pPr>
+    </w:p>
+    <w:p>
+      <w:pPr>
+        <w:rPr>
+          <w:rFonts w:ascii="Arial" w:hAnsi="Arial" w:cs="Arial"/>
+          <w:sz w:val="28"/>
+        </w:rPr>
+      </w:pPr>
+      <w:proofErr w:type="gramStart"/>
+      <w:r>
+        <w:rPr>
+          <w:rFonts w:ascii="Arial" w:hAnsi="Arial" w:cs="Arial"/>
+          <w:sz w:val="28"/>
+        </w:rPr>
+        <w:t>one</w:t>
+      </w:r>
+      <w:proofErr w:type="gramEnd"/>
+      <w:r>
+        <w:rPr>
+          <w:rFonts w:ascii="Arial" w:hAnsi="Arial" w:cs="Arial"/>
+          <w:sz w:val="28"/>
+        </w:rPr>
+        <w:t xml:space="preserve"> more example </w:t>
+      </w:r>
+    </w:p>
+    <w:p>
+      <w:pPr>
+        <w:rPr>
+          <w:rFonts w:ascii="Arial" w:hAnsi="Arial" w:cs="Arial"/>
+          <w:sz w:val="28"/>
+        </w:rPr>
+      </w:pPr>
+    </w:p>
+    <w:p>
+      <w:pPr>
+        <w:rPr>
+          <w:rFonts w:ascii="Arial" w:hAnsi="Arial" w:cs="Arial"/>
+          <w:sz w:val="28"/>
+        </w:rPr>
+      </w:pPr>
+      <w:proofErr w:type="gramStart"/>
+      <w:r>
+        <w:rPr>
+          <w:rFonts w:ascii="Arial" w:hAnsi="Arial" w:cs="Arial"/>
+          <w:sz w:val="28"/>
+        </w:rPr>
+        <w:t>boxplot(</w:t>
+      </w:r>
+      <w:proofErr w:type="spellStart"/>
+      <w:proofErr w:type="gramEnd"/>
+      <w:r>
+        <w:rPr>
+          <w:rFonts w:ascii="Arial" w:hAnsi="Arial" w:cs="Arial"/>
+          <w:sz w:val="28"/>
+        </w:rPr>
+        <w:t>mpg~cyl</w:t>
+      </w:r>
+      <w:proofErr w:type="spellEnd"/>
+      <w:r>
+        <w:rPr>
+          <w:rFonts w:ascii="Arial" w:hAnsi="Arial" w:cs="Arial"/>
+          <w:sz w:val="28"/>
+        </w:rPr>
+        <w:t>, data=</w:t>
+      </w:r>
+      <w:proofErr w:type="spellStart"/>
+      <w:r>
+        <w:rPr>
+          <w:rFonts w:ascii="Arial" w:hAnsi="Arial" w:cs="Arial"/>
+          <w:sz w:val="28"/>
+        </w:rPr>
+        <w:t>mtcars</w:t>
+      </w:r>
+      <w:proofErr w:type="spellEnd"/>
+      <w:r>
+        <w:rPr>
+          <w:rFonts w:ascii="Arial" w:hAnsi="Arial" w:cs="Arial"/>
+          <w:sz w:val="28"/>
+        </w:rPr>
+        <w:t xml:space="preserve">, </w:t>
+      </w:r>
+    </w:p>
+    <w:p>
+      <w:pPr>
+        <w:rPr>
+          <w:rFonts w:ascii="Arial" w:hAnsi="Arial" w:cs="Arial"/>
+          <w:sz w:val="28"/>
+        </w:rPr>
+      </w:pPr>
+      <w:r>
+        <w:rPr>
+          <w:rFonts w:ascii="Arial" w:hAnsi="Arial" w:cs="Arial"/>
+          <w:sz w:val="28"/>
+        </w:rPr>
+        <w:t xml:space="preserve">        </w:t>
+      </w:r>
+      <w:proofErr w:type="gramStart"/>
+      <w:r>
+        <w:rPr>
+          <w:rFonts w:ascii="Arial" w:hAnsi="Arial" w:cs="Arial"/>
+          <w:sz w:val="28"/>
+        </w:rPr>
+        <w:t>main</w:t>
+      </w:r>
+      <w:proofErr w:type="gramEnd"/>
+      <w:r>
+        <w:rPr>
+          <w:rFonts w:ascii="Arial" w:hAnsi="Arial" w:cs="Arial"/>
+          <w:sz w:val="28"/>
+        </w:rPr>
+        <w:t xml:space="preserve">= </w:t>
+      </w:r>
+      <w:proofErr w:type="spellStart"/>
+      <w:r>
+        <w:rPr>
+          <w:rFonts w:ascii="Arial" w:hAnsi="Arial" w:cs="Arial"/>
+          <w:sz w:val="28"/>
+        </w:rPr>
+        <w:t>toupper</w:t>
+      </w:r>
+      <w:proofErr w:type="spellEnd"/>
+      <w:r>
+        <w:rPr>
+          <w:rFonts w:ascii="Arial" w:hAnsi="Arial" w:cs="Arial"/>
+          <w:sz w:val="28"/>
+        </w:rPr>
+        <w:t xml:space="preserve">("Fuel Consumption"), </w:t>
+      </w:r>
+      <w:proofErr w:type="spellStart"/>
+      <w:r>
+        <w:rPr>
+          <w:rFonts w:ascii="Arial" w:hAnsi="Arial" w:cs="Arial"/>
+          <w:sz w:val="28"/>
+        </w:rPr>
+        <w:t>font.main</w:t>
+      </w:r>
+      <w:proofErr w:type="spellEnd"/>
+      <w:r>
+        <w:rPr>
+          <w:rFonts w:ascii="Arial" w:hAnsi="Arial" w:cs="Arial"/>
+          <w:sz w:val="28"/>
+        </w:rPr>
+        <w:t xml:space="preserve">=3, </w:t>
+      </w:r>
+    </w:p>
+    <w:p>
+      <w:pPr>
+        <w:rPr>
+          <w:rFonts w:ascii="Arial" w:hAnsi="Arial" w:cs="Arial"/>
+          <w:sz w:val="28"/>
+        </w:rPr>
+      </w:pPr>
+      <w:r>
+        <w:rPr>
+          <w:rFonts w:ascii="Arial" w:hAnsi="Arial" w:cs="Arial"/>
+          <w:sz w:val="28"/>
+        </w:rPr>
+        <w:t xml:space="preserve">        </w:t>
+      </w:r>
+      <w:proofErr w:type="gramStart"/>
+      <w:r>
+        <w:rPr>
+          <w:rFonts w:ascii="Arial" w:hAnsi="Arial" w:cs="Arial"/>
+          <w:sz w:val="28"/>
+        </w:rPr>
+        <w:t>col</w:t>
+      </w:r>
+      <w:proofErr w:type="gramEnd"/>
+      <w:r>
+        <w:rPr>
+          <w:rFonts w:ascii="Arial" w:hAnsi="Arial" w:cs="Arial"/>
+          <w:sz w:val="28"/>
+        </w:rPr>
+        <w:t xml:space="preserve">= </w:t>
+      </w:r>
+      <w:proofErr w:type="spellStart"/>
+      <w:r>
+        <w:rPr>
+          <w:rFonts w:ascii="Arial" w:hAnsi="Arial" w:cs="Arial"/>
+          <w:sz w:val="28"/>
+        </w:rPr>
+        <w:t>topo.colors</w:t>
+      </w:r>
+      <w:proofErr w:type="spellEnd"/>
+      <w:r>
+        <w:rPr>
+          <w:rFonts w:ascii="Arial" w:hAnsi="Arial" w:cs="Arial"/>
+          <w:sz w:val="28"/>
+        </w:rPr>
+        <w:t xml:space="preserve">(3), </w:t>
+      </w:r>
+      <w:proofErr w:type="spellStart"/>
+      <w:r>
+        <w:rPr>
+          <w:rFonts w:ascii="Arial" w:hAnsi="Arial" w:cs="Arial"/>
+          <w:sz w:val="28"/>
+        </w:rPr>
+        <w:t>xlab</w:t>
+      </w:r>
+      <w:proofErr w:type="spellEnd"/>
+      <w:r>
+        <w:rPr>
+          <w:rFonts w:ascii="Arial" w:hAnsi="Arial" w:cs="Arial"/>
+          <w:sz w:val="28"/>
+        </w:rPr>
+        <w:t xml:space="preserve">="Number of Cylinders", </w:t>
+      </w:r>
+    </w:p>
+    <w:p>
+      <w:pPr>
+        <w:rPr>
+          <w:rFonts w:ascii="Arial" w:hAnsi="Arial" w:cs="Arial"/>
+          <w:sz w:val="28"/>
+        </w:rPr>
+      </w:pPr>
+      <w:r>
+        <w:rPr>
+          <w:rFonts w:ascii="Arial" w:hAnsi="Arial" w:cs="Arial"/>
+          <w:sz w:val="28"/>
+        </w:rPr>
+        <w:t xml:space="preserve">        </w:t>
+      </w:r>
+      <w:proofErr w:type="spellStart"/>
+      <w:proofErr w:type="gramStart"/>
+      <w:r>
+        <w:rPr>
+          <w:rFonts w:ascii="Arial" w:hAnsi="Arial" w:cs="Arial"/>
+          <w:sz w:val="28"/>
+        </w:rPr>
+        <w:t>ylab</w:t>
+      </w:r>
+      <w:proofErr w:type="spellEnd"/>
+      <w:proofErr w:type="gramEnd"/>
+      <w:r>
+        <w:rPr>
+          <w:rFonts w:ascii="Arial" w:hAnsi="Arial" w:cs="Arial"/>
+          <w:sz w:val="28"/>
+        </w:rPr>
+        <w:t>="Miles per Gallon")</w:t>
+      </w:r>
     </w:p>
     <w:sectPr>
       <w:pgSz w:w="12240" w:h="15840"/>
@@ -1073,7 +1552,7 @@
 </file>
 
 <file path=customXml/itemProps1.xml><?xml version="1.0" encoding="utf-8"?>
-<ds:datastoreItem xmlns:ds="http://schemas.openxmlformats.org/officeDocument/2006/customXml" ds:itemID="{572872EC-804D-4D65-B482-052DA8DB4AE3}">
+<ds:datastoreItem xmlns:ds="http://schemas.openxmlformats.org/officeDocument/2006/customXml" ds:itemID="{5CE9391C-79F3-4A58-B6F4-702440018991}">
   <ds:schemaRefs>
     <ds:schemaRef ds:uri="http://schemas.openxmlformats.org/officeDocument/2006/bibliography"/>
   </ds:schemaRefs>
